--- a/data-filterer/documents/requirements/data_filterer_design.docx
+++ b/data-filterer/documents/requirements/data_filterer_design.docx
@@ -4,47 +4,270 @@
   <w:body>
     <w:p>
       <w:pPr>
-        <w:pStyle w:val="Heading1"/>
         <w:jc w:val="center"/>
-      </w:pPr>
-      <w:r>
+        <w:rPr>
+          <w:rStyle w:val="Heading1Char"/>
+        </w:rPr>
+      </w:pPr>
+      <w:r>
+        <w:rPr>
+          <w:rStyle w:val="Heading1Char"/>
+        </w:rPr>
         <w:t>Data Filterer</w:t>
       </w:r>
     </w:p>
+    <w:p>
+      <w:pPr>
+        <w:rPr>
+          <w:rStyle w:val="markedcontent"/>
+          <w:rFonts w:ascii="Arial" w:hAnsi="Arial" w:cs="Arial"/>
+        </w:rPr>
+      </w:pPr>
+      <w:r>
+        <w:br/>
+      </w:r>
+      <w:r>
+        <w:rPr>
+          <w:rStyle w:val="Heading2Char"/>
+        </w:rPr>
+        <w:t>Problem Statement</w:t>
+      </w:r>
+      <w:r>
+        <w:rPr>
+          <w:rStyle w:val="Heading2Char"/>
+        </w:rPr>
+        <w:br/>
+      </w:r>
+      <w:r>
+        <w:rPr>
+          <w:rStyle w:val="markedcontent"/>
+          <w:rFonts w:ascii="Arial" w:hAnsi="Arial" w:cs="Arial"/>
+        </w:rPr>
+        <w:t>A light-weight widget that can easily be integrable with your platform to filter large amounts of data having features such as Cross Filter and dynamic filter selection with less latency.</w:t>
+      </w:r>
+    </w:p>
+    <w:p>
+      <w:pPr>
+        <w:rPr>
+          <w:rStyle w:val="markedcontent"/>
+          <w:rFonts w:ascii="Arial" w:hAnsi="Arial" w:cs="Arial"/>
+          <w:sz w:val="28"/>
+          <w:szCs w:val="28"/>
+        </w:rPr>
+      </w:pPr>
+      <w:r>
+        <w:rPr>
+          <w:rStyle w:val="markedcontent"/>
+          <w:rFonts w:ascii="Arial" w:hAnsi="Arial" w:cs="Arial"/>
+        </w:rPr>
+        <w:t xml:space="preserve">For Faster data retrieval we utilize databases such as </w:t>
+      </w:r>
+      <w:proofErr w:type="spellStart"/>
+      <w:r>
+        <w:rPr>
+          <w:rStyle w:val="markedcontent"/>
+          <w:rFonts w:ascii="Arial" w:hAnsi="Arial" w:cs="Arial"/>
+        </w:rPr>
+        <w:t>DuckDB-Wasm</w:t>
+      </w:r>
+      <w:proofErr w:type="spellEnd"/>
+      <w:r>
+        <w:rPr>
+          <w:rStyle w:val="markedcontent"/>
+          <w:rFonts w:ascii="Arial" w:hAnsi="Arial" w:cs="Arial"/>
+        </w:rPr>
+        <w:t>, Sql.js or create indexes by using B+ tree and measure performance with TPC-H benchmark</w:t>
+      </w:r>
+      <w:r>
+        <w:rPr>
+          <w:sz w:val="20"/>
+          <w:szCs w:val="20"/>
+        </w:rPr>
+        <w:br/>
+      </w:r>
+    </w:p>
+    <w:p>
+      <w:pPr>
+        <w:rPr>
+          <w:rStyle w:val="markedcontent"/>
+          <w:rFonts w:ascii="Arial" w:hAnsi="Arial" w:cs="Arial"/>
+        </w:rPr>
+      </w:pPr>
+      <w:r>
+        <w:rPr>
+          <w:rStyle w:val="Heading2Char"/>
+        </w:rPr>
+        <w:t>Target Audience</w:t>
+      </w:r>
+      <w:r>
+        <w:br/>
+      </w:r>
+      <w:r>
+        <w:rPr>
+          <w:rStyle w:val="markedcontent"/>
+          <w:rFonts w:ascii="Arial" w:hAnsi="Arial" w:cs="Arial"/>
+        </w:rPr>
+        <w:t>Platform Developers who want to utilize the data filterer</w:t>
+      </w:r>
+    </w:p>
+    <w:p>
+      <w:pPr>
+        <w:rPr>
+          <w:rStyle w:val="markedcontent"/>
+          <w:rFonts w:ascii="Arial" w:hAnsi="Arial" w:cs="Arial"/>
+          <w:sz w:val="24"/>
+          <w:szCs w:val="24"/>
+        </w:rPr>
+      </w:pPr>
+    </w:p>
+    <w:p>
+      <w:pPr>
+        <w:pStyle w:val="Heading2"/>
+        <w:rPr>
+          <w:rStyle w:val="markedcontent"/>
+        </w:rPr>
+      </w:pPr>
+      <w:r>
+        <w:rPr>
+          <w:rStyle w:val="markedcontent"/>
+        </w:rPr>
+        <w:t>Use</w:t>
+      </w:r>
+      <w:r>
+        <w:rPr>
+          <w:rStyle w:val="markedcontent"/>
+        </w:rPr>
+        <w:t>r Stories</w:t>
+      </w:r>
+    </w:p>
+    <w:p>
+      <w:pPr>
+        <w:pStyle w:val="ListParagraph"/>
+        <w:numPr>
+          <w:ilvl w:val="0"/>
+          <w:numId w:val="1"/>
+        </w:numPr>
+      </w:pPr>
+      <w:r>
+        <w:t xml:space="preserve">As a </w:t>
+      </w:r>
+      <w:r>
+        <w:t>platform developer, I want to</w:t>
+      </w:r>
+      <w:r>
+        <w:t xml:space="preserve"> load the data into filterer so that I can filter the data</w:t>
+      </w:r>
+    </w:p>
+    <w:p>
+      <w:pPr>
+        <w:pStyle w:val="ListParagraph"/>
+        <w:numPr>
+          <w:ilvl w:val="0"/>
+          <w:numId w:val="1"/>
+        </w:numPr>
+      </w:pPr>
+      <w:r>
+        <w:t>As a platform developer, I want to integrate the data filterer so that I can use filterer in my platform</w:t>
+      </w:r>
+    </w:p>
+    <w:p>
+      <w:pPr>
+        <w:pStyle w:val="ListParagraph"/>
+        <w:numPr>
+          <w:ilvl w:val="0"/>
+          <w:numId w:val="1"/>
+        </w:numPr>
+      </w:pPr>
+      <w:r>
+        <w:t>As a platform developer, I want to select some columns so that I can filter only needed columns</w:t>
+      </w:r>
+    </w:p>
+    <w:p>
+      <w:pPr>
+        <w:pStyle w:val="ListParagraph"/>
+        <w:numPr>
+          <w:ilvl w:val="0"/>
+          <w:numId w:val="1"/>
+        </w:numPr>
+      </w:pPr>
+      <w:r>
+        <w:t>As a platform developer, I want to utilize cross filters, so that I can get only filtered options to select</w:t>
+      </w:r>
+    </w:p>
+    <w:p>
+      <w:pPr>
+        <w:pStyle w:val="ListParagraph"/>
+        <w:numPr>
+          <w:ilvl w:val="0"/>
+          <w:numId w:val="1"/>
+        </w:numPr>
+      </w:pPr>
+      <w:r>
+        <w:t>As a platform developer, I want to update the filters selection, so that I can switch b/w the filters dynamically</w:t>
+      </w:r>
+    </w:p>
+    <w:p>
+      <w:pPr>
+        <w:pStyle w:val="ListParagraph"/>
+        <w:numPr>
+          <w:ilvl w:val="0"/>
+          <w:numId w:val="1"/>
+        </w:numPr>
+      </w:pPr>
+      <w:r>
+        <w:t>As a platform developer, I want to see the filtered data and count so that I can use it for later</w:t>
+      </w:r>
+    </w:p>
+    <w:p>
+      <w:pPr>
+        <w:pStyle w:val="ListParagraph"/>
+        <w:numPr>
+          <w:ilvl w:val="0"/>
+          <w:numId w:val="1"/>
+        </w:numPr>
+      </w:pPr>
+      <w:r>
+        <w:t xml:space="preserve">As a platform developer, I want to filter large amounts of data with less latency so that user can interact </w:t>
+      </w:r>
+      <w:proofErr w:type="spellStart"/>
+      <w:r>
+        <w:t>fastly</w:t>
+      </w:r>
+      <w:proofErr w:type="spellEnd"/>
+    </w:p>
+    <w:p>
+      <w:pPr>
+        <w:pStyle w:val="ListParagraph"/>
+        <w:numPr>
+          <w:ilvl w:val="0"/>
+          <w:numId w:val="1"/>
+        </w:numPr>
+      </w:pPr>
+      <w:r>
+        <w:t>As a platform developer, I want to handle nested fields so that I can use them for filter later</w:t>
+      </w:r>
+    </w:p>
+    <w:p>
+      <w:pPr>
+        <w:pStyle w:val="ListParagraph"/>
+      </w:pPr>
+    </w:p>
+    <w:p>
+      <w:pPr>
+        <w:pStyle w:val="ListParagraph"/>
+      </w:pPr>
+    </w:p>
+    <w:p>
+      <w:pPr>
+        <w:rPr>
+          <w:rStyle w:val="markedcontent"/>
+          <w:rFonts w:ascii="Arial" w:hAnsi="Arial" w:cs="Arial"/>
+          <w:sz w:val="24"/>
+          <w:szCs w:val="24"/>
+        </w:rPr>
+      </w:pPr>
+    </w:p>
     <w:p/>
-    <w:p>
-      <w:r>
-        <w:t>Problem Statement:</w:t>
-      </w:r>
-    </w:p>
-    <w:p>
-      <w:r>
-        <w:t xml:space="preserve">A Generic Data Filterer helps users to narrow the records based on filter criteria that have features like </w:t>
-      </w:r>
-      <w:r>
-        <w:rPr>
-          <w:b/>
-          <w:bCs/>
-        </w:rPr>
-        <w:t xml:space="preserve">Cross Filter, Filter with Data T </w:t>
-      </w:r>
-      <w:proofErr w:type="spellStart"/>
-      <w:r>
-        <w:rPr>
-          <w:b/>
-          <w:bCs/>
-        </w:rPr>
-        <w:t>ransformation</w:t>
-      </w:r>
-      <w:proofErr w:type="spellEnd"/>
-      <w:r>
-        <w:rPr>
-          <w:b/>
-          <w:bCs/>
-        </w:rPr>
-        <w:t>, Dynamic Filter selection</w:t>
-      </w:r>
-    </w:p>
     <w:sectPr>
       <w:pgSz w:w="12240" w:h="15840"/>
       <w:pgMar w:top="1440" w:right="1440" w:bottom="1440" w:left="1440" w:header="720" w:footer="720" w:gutter="0"/>
@@ -53,6 +276,127 @@
     </w:sectPr>
   </w:body>
 </w:document>
+</file>
+
+<file path=word/numbering.xml><?xml version="1.0" encoding="utf-8"?>
+<w:numbering xmlns:wpc="http://schemas.microsoft.com/office/word/2010/wordprocessingCanvas" xmlns:cx="http://schemas.microsoft.com/office/drawing/2014/chartex" xmlns:cx1="http://schemas.microsoft.com/office/drawing/2015/9/8/chartex" xmlns:cx2="http://schemas.microsoft.com/office/drawing/2015/10/21/chartex" xmlns:cx3="http://schemas.microsoft.com/office/drawing/2016/5/9/chartex" xmlns:cx4="http://schemas.microsoft.com/office/drawing/2016/5/10/chartex" xmlns:cx5="http://schemas.microsoft.com/office/drawing/2016/5/11/chartex" xmlns:cx6="http://schemas.microsoft.com/office/drawing/2016/5/12/chartex" xmlns:cx7="http://schemas.microsoft.com/office/drawing/2016/5/13/chartex" xmlns:cx8="http://schemas.microsoft.com/office/drawing/2016/5/14/chartex" xmlns:mc="http://schemas.openxmlformats.org/markup-compatibility/2006" xmlns:aink="http://schemas.microsoft.com/office/drawing/2016/ink" xmlns:am3d="http://schemas.microsoft.com/office/drawing/2017/model3d" xmlns:o="urn:schemas-microsoft-com:office:office" xmlns:oel="http://schemas.microsoft.com/office/2019/extlst" xmlns:r="http://schemas.openxmlformats.org/officeDocument/2006/relationships" xmlns:m="http://schemas.openxmlformats.org/officeDocument/2006/math" xmlns:v="urn:schemas-microsoft-com:vml" xmlns:wp14="http://schemas.microsoft.com/office/word/2010/wordprocessingDrawing" xmlns:wp="http://schemas.openxmlformats.org/drawingml/2006/wordprocessingDrawing" xmlns:w10="urn:schemas-microsoft-com:office:word" xmlns:w="http://schemas.openxmlformats.org/wordprocessingml/2006/main" xmlns:w14="http://schemas.microsoft.com/office/word/2010/wordml" xmlns:w15="http://schemas.microsoft.com/office/word/2012/wordml" xmlns:w16cex="http://schemas.microsoft.com/office/word/2018/wordml/cex" xmlns:w16cid="http://schemas.microsoft.com/office/word/2016/wordml/cid" xmlns:w16="http://schemas.microsoft.com/office/word/2018/wordml" xmlns:w16sdtdh="http://schemas.microsoft.com/office/word/2020/wordml/sdtdatahash" xmlns:w16se="http://schemas.microsoft.com/office/word/2015/wordml/symex" xmlns:wpg="http://schemas.microsoft.com/office/word/2010/wordprocessingGroup" xmlns:wpi="http://schemas.microsoft.com/office/word/2010/wordprocessingInk" xmlns:wne="http://schemas.microsoft.com/office/word/2006/wordml" xmlns:wps="http://schemas.microsoft.com/office/word/2010/wordprocessingShape" mc:Ignorable="w14 w15 w16se w16cid w16 w16cex w16sdtdh wp14">
+  <w:abstractNum w:abstractNumId="0" w15:restartNumberingAfterBreak="0">
+    <w:nsid w:val="006669B4"/>
+    <w:multiLevelType w:val="hybridMultilevel"/>
+    <w:tmpl w:val="CB8A17A0"/>
+    <w:lvl w:ilvl="0" w:tplc="04090001">
+      <w:start w:val="1"/>
+      <w:numFmt w:val="bullet"/>
+      <w:lvlText w:val=""/>
+      <w:lvlJc w:val="left"/>
+      <w:pPr>
+        <w:ind w:left="720" w:hanging="360"/>
+      </w:pPr>
+      <w:rPr>
+        <w:rFonts w:ascii="Symbol" w:hAnsi="Symbol" w:hint="default"/>
+      </w:rPr>
+    </w:lvl>
+    <w:lvl w:ilvl="1" w:tplc="04090003" w:tentative="1">
+      <w:start w:val="1"/>
+      <w:numFmt w:val="bullet"/>
+      <w:lvlText w:val="o"/>
+      <w:lvlJc w:val="left"/>
+      <w:pPr>
+        <w:ind w:left="1440" w:hanging="360"/>
+      </w:pPr>
+      <w:rPr>
+        <w:rFonts w:ascii="Courier New" w:hAnsi="Courier New" w:cs="Courier New" w:hint="default"/>
+      </w:rPr>
+    </w:lvl>
+    <w:lvl w:ilvl="2" w:tplc="04090005" w:tentative="1">
+      <w:start w:val="1"/>
+      <w:numFmt w:val="bullet"/>
+      <w:lvlText w:val=""/>
+      <w:lvlJc w:val="left"/>
+      <w:pPr>
+        <w:ind w:left="2160" w:hanging="360"/>
+      </w:pPr>
+      <w:rPr>
+        <w:rFonts w:ascii="Wingdings" w:hAnsi="Wingdings" w:hint="default"/>
+      </w:rPr>
+    </w:lvl>
+    <w:lvl w:ilvl="3" w:tplc="04090001" w:tentative="1">
+      <w:start w:val="1"/>
+      <w:numFmt w:val="bullet"/>
+      <w:lvlText w:val=""/>
+      <w:lvlJc w:val="left"/>
+      <w:pPr>
+        <w:ind w:left="2880" w:hanging="360"/>
+      </w:pPr>
+      <w:rPr>
+        <w:rFonts w:ascii="Symbol" w:hAnsi="Symbol" w:hint="default"/>
+      </w:rPr>
+    </w:lvl>
+    <w:lvl w:ilvl="4" w:tplc="04090003" w:tentative="1">
+      <w:start w:val="1"/>
+      <w:numFmt w:val="bullet"/>
+      <w:lvlText w:val="o"/>
+      <w:lvlJc w:val="left"/>
+      <w:pPr>
+        <w:ind w:left="3600" w:hanging="360"/>
+      </w:pPr>
+      <w:rPr>
+        <w:rFonts w:ascii="Courier New" w:hAnsi="Courier New" w:cs="Courier New" w:hint="default"/>
+      </w:rPr>
+    </w:lvl>
+    <w:lvl w:ilvl="5" w:tplc="04090005" w:tentative="1">
+      <w:start w:val="1"/>
+      <w:numFmt w:val="bullet"/>
+      <w:lvlText w:val=""/>
+      <w:lvlJc w:val="left"/>
+      <w:pPr>
+        <w:ind w:left="4320" w:hanging="360"/>
+      </w:pPr>
+      <w:rPr>
+        <w:rFonts w:ascii="Wingdings" w:hAnsi="Wingdings" w:hint="default"/>
+      </w:rPr>
+    </w:lvl>
+    <w:lvl w:ilvl="6" w:tplc="04090001" w:tentative="1">
+      <w:start w:val="1"/>
+      <w:numFmt w:val="bullet"/>
+      <w:lvlText w:val=""/>
+      <w:lvlJc w:val="left"/>
+      <w:pPr>
+        <w:ind w:left="5040" w:hanging="360"/>
+      </w:pPr>
+      <w:rPr>
+        <w:rFonts w:ascii="Symbol" w:hAnsi="Symbol" w:hint="default"/>
+      </w:rPr>
+    </w:lvl>
+    <w:lvl w:ilvl="7" w:tplc="04090003" w:tentative="1">
+      <w:start w:val="1"/>
+      <w:numFmt w:val="bullet"/>
+      <w:lvlText w:val="o"/>
+      <w:lvlJc w:val="left"/>
+      <w:pPr>
+        <w:ind w:left="5760" w:hanging="360"/>
+      </w:pPr>
+      <w:rPr>
+        <w:rFonts w:ascii="Courier New" w:hAnsi="Courier New" w:cs="Courier New" w:hint="default"/>
+      </w:rPr>
+    </w:lvl>
+    <w:lvl w:ilvl="8" w:tplc="04090005" w:tentative="1">
+      <w:start w:val="1"/>
+      <w:numFmt w:val="bullet"/>
+      <w:lvlText w:val=""/>
+      <w:lvlJc w:val="left"/>
+      <w:pPr>
+        <w:ind w:left="6480" w:hanging="360"/>
+      </w:pPr>
+      <w:rPr>
+        <w:rFonts w:ascii="Wingdings" w:hAnsi="Wingdings" w:hint="default"/>
+      </w:rPr>
+    </w:lvl>
+  </w:abstractNum>
+  <w:num w:numId="1" w16cid:durableId="1653293306">
+    <w:abstractNumId w:val="0"/>
+  </w:num>
+</w:numbering>
 </file>
 
 <file path=word/styles.xml><?xml version="1.0" encoding="utf-8"?>
@@ -475,6 +819,28 @@
       <w:szCs w:val="32"/>
     </w:rPr>
   </w:style>
+  <w:style w:type="paragraph" w:styleId="Heading2">
+    <w:name w:val="heading 2"/>
+    <w:basedOn w:val="Normal"/>
+    <w:next w:val="Normal"/>
+    <w:link w:val="Heading2Char"/>
+    <w:uiPriority w:val="9"/>
+    <w:unhideWhenUsed/>
+    <w:qFormat/>
+    <w:rsid w:val="00777028"/>
+    <w:pPr>
+      <w:keepNext/>
+      <w:keepLines/>
+      <w:spacing w:before="40" w:after="0"/>
+      <w:outlineLvl w:val="1"/>
+    </w:pPr>
+    <w:rPr>
+      <w:rFonts w:asciiTheme="majorHAnsi" w:eastAsiaTheme="majorEastAsia" w:hAnsiTheme="majorHAnsi" w:cstheme="majorBidi"/>
+      <w:color w:val="2F5496" w:themeColor="accent1" w:themeShade="BF"/>
+      <w:sz w:val="26"/>
+      <w:szCs w:val="26"/>
+    </w:rPr>
+  </w:style>
   <w:style w:type="character" w:default="1" w:styleId="DefaultParagraphFont">
     <w:name w:val="Default Paragraph Font"/>
     <w:uiPriority w:val="1"/>
@@ -514,6 +880,35 @@
       <w:sz w:val="32"/>
       <w:szCs w:val="32"/>
     </w:rPr>
+  </w:style>
+  <w:style w:type="character" w:customStyle="1" w:styleId="markedcontent">
+    <w:name w:val="markedcontent"/>
+    <w:basedOn w:val="DefaultParagraphFont"/>
+    <w:rsid w:val="00777028"/>
+  </w:style>
+  <w:style w:type="character" w:customStyle="1" w:styleId="Heading2Char">
+    <w:name w:val="Heading 2 Char"/>
+    <w:basedOn w:val="DefaultParagraphFont"/>
+    <w:link w:val="Heading2"/>
+    <w:uiPriority w:val="9"/>
+    <w:rsid w:val="00777028"/>
+    <w:rPr>
+      <w:rFonts w:asciiTheme="majorHAnsi" w:eastAsiaTheme="majorEastAsia" w:hAnsiTheme="majorHAnsi" w:cstheme="majorBidi"/>
+      <w:color w:val="2F5496" w:themeColor="accent1" w:themeShade="BF"/>
+      <w:sz w:val="26"/>
+      <w:szCs w:val="26"/>
+    </w:rPr>
+  </w:style>
+  <w:style w:type="paragraph" w:styleId="ListParagraph">
+    <w:name w:val="List Paragraph"/>
+    <w:basedOn w:val="Normal"/>
+    <w:uiPriority w:val="34"/>
+    <w:qFormat/>
+    <w:rsid w:val="00777028"/>
+    <w:pPr>
+      <w:ind w:left="720"/>
+      <w:contextualSpacing/>
+    </w:pPr>
   </w:style>
 </w:styles>
 </file>
